--- a/设计稿/第一期修改.docx
+++ b/设计稿/第一期修改.docx
@@ -91,6 +91,7 @@
           <w:sz w:val="22"/>
           <w:szCs w:val="22"/>
           <w:u w:val="none" w:color="auto"/>
+          <w:lang w:val="en-US" w:eastAsia="zh-CN" w:bidi="ar-SA"/>
         </w:rPr>
         <w:pict>
           <v:shape id="officeArt object" o:spid="_x0000_s1026" type="#_x0000_t75" style="position:absolute;left:0;margin-left:-0.5pt;margin-top:43.35pt;height:81.75pt;width:314.85pt;mso-position-horizontal-relative:margin;mso-position-vertical-relative:page;mso-wrap-distance-left:12pt;mso-wrap-distance-right:12pt;rotation:0f;z-index:251658240;" o:ole="f" fillcolor="#FFFFFF" filled="f" o:preferrelative="t" stroked="f" coordorigin="0,0" coordsize="21600,21600" wrapcoords="0 0 0 21596 21601 21596 21601 0 0 0">
@@ -176,6 +177,7 @@
           <w:sz w:val="22"/>
           <w:szCs w:val="22"/>
           <w:u w:val="none" w:color="auto"/>
+          <w:lang w:val="en-US" w:eastAsia="zh-CN" w:bidi="ar-SA"/>
         </w:rPr>
         <w:pict>
           <v:shape id="officeArt object" o:spid="_x0000_s1027" type="#_x0000_t75" style="position:absolute;left:0;margin-left:-0.5pt;margin-top:25.6pt;height:41.9pt;width:64.65pt;mso-position-horizontal-relative:margin;mso-position-vertical-relative:line;mso-wrap-distance-bottom:12pt;mso-wrap-distance-left:12pt;mso-wrap-distance-right:12pt;mso-wrap-distance-top:12pt;rotation:0f;z-index:251659264;" o:ole="f" fillcolor="#FFFFFF" filled="f" o:preferrelative="t" stroked="f" coordorigin="0,0" coordsize="21600,21600">
@@ -274,17 +276,7 @@
           <w:color w:val="008000"/>
           <w:lang w:val="en-US" w:eastAsia="zh-CN"/>
         </w:rPr>
-        <w:t xml:space="preserve">       </w:t>
-      </w:r>
-      <w:r>
-        <w:rPr>
-          <w:rFonts w:hint="eastAsia" w:cs="Arial Unicode MS"/>
-          <w:b/>
-          <w:bCs/>
-          <w:color w:val="008000"/>
-          <w:lang w:val="en-US" w:eastAsia="zh-CN"/>
-        </w:rPr>
-        <w:t>已经修改</w:t>
+        <w:t xml:space="preserve">       已经修改</w:t>
       </w:r>
     </w:p>
     <w:p>
@@ -316,6 +308,7 @@
           <w:sz w:val="22"/>
           <w:szCs w:val="22"/>
           <w:u w:val="none" w:color="auto"/>
+          <w:lang w:val="en-US" w:eastAsia="zh-CN" w:bidi="ar-SA"/>
         </w:rPr>
         <w:pict>
           <v:shape id="officeArt object" o:spid="_x0000_s1028" type="#_x0000_t75" style="position:absolute;left:0;margin-left:-10pt;margin-top:13.4pt;height:31.45pt;width:70.9pt;mso-position-horizontal-relative:margin;mso-position-vertical-relative:line;mso-wrap-distance-left:12pt;mso-wrap-distance-right:12pt;rotation:0f;z-index:251660288;" o:ole="f" fillcolor="#FFFFFF" filled="f" o:preferrelative="t" stroked="f" coordorigin="0,0" coordsize="21600,21600" wrapcoords="0 0 0 21600 21600 21600 21600 0 0 0">
@@ -424,17 +417,7 @@
           <w:color w:val="008000"/>
           <w:lang w:val="en-US" w:eastAsia="zh-CN"/>
         </w:rPr>
-        <w:t xml:space="preserve">         </w:t>
-      </w:r>
-      <w:r>
-        <w:rPr>
-          <w:rFonts w:hint="eastAsia" w:cs="Arial Unicode MS"/>
-          <w:b/>
-          <w:bCs/>
-          <w:color w:val="008000"/>
-          <w:lang w:val="en-US" w:eastAsia="zh-CN"/>
-        </w:rPr>
-        <w:t>已经修改</w:t>
+        <w:t xml:space="preserve">         已经修改</w:t>
       </w:r>
     </w:p>
     <w:p>
@@ -466,6 +449,7 @@
           <w:sz w:val="22"/>
           <w:szCs w:val="22"/>
           <w:u w:val="none" w:color="auto"/>
+          <w:lang w:val="en-US" w:eastAsia="zh-CN" w:bidi="ar-SA"/>
         </w:rPr>
         <w:pict>
           <v:shape id="officeArt object" o:spid="_x0000_s1029" type="#_x0000_t75" style="position:absolute;left:0;margin-left:-1.2pt;margin-top:24.3pt;height:22.3pt;width:283.05pt;mso-position-horizontal-relative:margin;mso-position-vertical-relative:line;mso-wrap-distance-left:12pt;mso-wrap-distance-right:12pt;rotation:0f;z-index:251661312;" o:ole="f" fillcolor="#FFFFFF" filled="f" o:preferrelative="t" stroked="f" coordorigin="0,0" coordsize="21600,21600" wrapcoords="0 0 0 21600 21600 21600 21600 0 0 0">
@@ -594,6 +578,7 @@
           <w:sz w:val="22"/>
           <w:szCs w:val="22"/>
           <w:u w:val="none" w:color="auto"/>
+          <w:lang w:val="en-US" w:eastAsia="zh-CN" w:bidi="ar-SA"/>
         </w:rPr>
         <w:pict>
           <v:shape id="officeArt object" o:spid="_x0000_s1030" type="#_x0000_t75" style="position:absolute;left:0;margin-left:-1.2pt;margin-top:25pt;height:123.15pt;width:280.2pt;mso-position-horizontal-relative:margin;mso-position-vertical-relative:line;mso-wrap-distance-left:12pt;mso-wrap-distance-right:12pt;rotation:0f;z-index:251662336;" o:ole="f" fillcolor="#FFFFFF" filled="f" o:preferrelative="t" stroked="f" coordorigin="0,0" coordsize="21600,21600" wrapcoords="0 0 0 21643 21621 21643 21621 0 0 0">
@@ -858,6 +843,7 @@
           <w:sz w:val="22"/>
           <w:szCs w:val="22"/>
           <w:u w:val="none" w:color="auto"/>
+          <w:lang w:val="en-US" w:eastAsia="zh-CN" w:bidi="ar-SA"/>
         </w:rPr>
         <w:pict>
           <v:shape id="officeArt object" o:spid="_x0000_s1031" type="#_x0000_t75" style="position:absolute;left:0;margin-left:-13.2pt;margin-top:29.45pt;height:54.5pt;width:192.45pt;mso-position-horizontal-relative:margin;mso-position-vertical-relative:page;mso-wrap-distance-bottom:12pt;mso-wrap-distance-left:12pt;mso-wrap-distance-right:12pt;mso-wrap-distance-top:12pt;rotation:0f;z-index:251663360;" o:ole="f" fillcolor="#FFFFFF" filled="f" o:preferrelative="t" stroked="f" coordorigin="0,0" coordsize="21600,21600">
@@ -892,7 +878,6 @@
         <w:pStyle w:val="5"/>
         <w:jc w:val="left"/>
       </w:pPr>
-      <w:bookmarkStart w:id="0" w:name="_GoBack"/>
       <w:r>
         <w:rPr>
           <w:b/>
@@ -912,7 +897,6 @@
         </w:rPr>
         <w:t>、标签的圆角矩形上方圆角不变，下方改成直角的</w:t>
       </w:r>
-      <w:bookmarkEnd w:id="0"/>
       <w:r>
         <w:rPr>
           <w:rFonts w:ascii="Helvetica" w:hAnsi="Arial Unicode MS" w:eastAsia="Arial Unicode MS" w:cs="Arial Unicode MS"/>
@@ -933,6 +917,7 @@
           <w:sz w:val="22"/>
           <w:szCs w:val="22"/>
           <w:u w:val="none" w:color="auto"/>
+          <w:lang w:val="en-US" w:eastAsia="zh-CN" w:bidi="ar-SA"/>
         </w:rPr>
         <w:pict>
           <v:shape id="officeArt object" o:spid="_x0000_s1032" type="#_x0000_t75" style="position:absolute;left:0;margin-left:-1.2pt;margin-top:25.4pt;height:190.95pt;width:481.9pt;mso-position-horizontal-relative:margin;mso-position-vertical-relative:line;mso-wrap-distance-left:12pt;mso-wrap-distance-right:12pt;rotation:0f;z-index:251664384;" o:ole="f" fillcolor="#FFFFFF" filled="f" o:preferrelative="t" stroked="f" coordorigin="0,0" coordsize="21600,21600" wrapcoords="0 0 0 21614 21621 21614 21621 0 0 0">
@@ -1004,6 +989,7 @@
           <w:sz w:val="22"/>
           <w:szCs w:val="22"/>
           <w:u w:val="none" w:color="auto"/>
+          <w:lang w:val="en-US" w:eastAsia="zh-CN" w:bidi="ar-SA"/>
         </w:rPr>
         <w:pict>
           <v:shape id="officeArt object" o:spid="_x0000_s1033" type="#_x0000_t75" style="position:absolute;left:0;margin-left:-1.2pt;margin-top:25.4pt;height:225.95pt;width:481.9pt;mso-position-horizontal-relative:margin;mso-position-vertical-relative:line;mso-wrap-distance-left:12pt;mso-wrap-distance-right:12pt;rotation:0f;z-index:251665408;" o:ole="f" fillcolor="#FFFFFF" filled="f" o:preferrelative="t" stroked="f" coordorigin="0,0" coordsize="21600,21600" wrapcoords="0 0 0 21638 21600 21638 21600 0 0 0">
@@ -1025,9 +1011,17 @@
       <w:pPr>
         <w:pStyle w:val="5"/>
         <w:jc w:val="left"/>
-      </w:pPr>
-      <w:r>
-        <w:rPr>
+        <w:rPr>
+          <w:b/>
+          <w:bCs/>
+          <w:color w:val="008000"/>
+        </w:rPr>
+      </w:pPr>
+      <w:r>
+        <w:rPr>
+          <w:b/>
+          <w:bCs/>
+          <w:color w:val="008000"/>
           <w:lang w:val="zh-CN" w:eastAsia="zh-CN"/>
         </w:rPr>
         <w:t>8</w:t>
@@ -1035,6 +1029,9 @@
       <w:r>
         <w:rPr>
           <w:rFonts w:hint="eastAsia" w:eastAsia="Helvetica"/>
+          <w:b/>
+          <w:bCs/>
+          <w:color w:val="008000"/>
           <w:lang w:val="zh-CN" w:eastAsia="zh-CN"/>
         </w:rPr>
         <w:t>、下拉栏：</w:t>
@@ -1044,20 +1041,36 @@
       <w:pPr>
         <w:pStyle w:val="5"/>
         <w:jc w:val="left"/>
+        <w:rPr>
+          <w:b/>
+          <w:bCs/>
+          <w:color w:val="008000"/>
+        </w:rPr>
       </w:pPr>
       <w:r>
         <w:rPr>
           <w:rFonts w:hint="eastAsia" w:eastAsia="Helvetica"/>
+          <w:b/>
+          <w:bCs/>
+          <w:color w:val="008000"/>
           <w:lang w:val="zh-CN" w:eastAsia="zh-CN"/>
         </w:rPr>
         <w:t>最新资讯：无下拉框</w:t>
       </w:r>
       <w:r>
+        <w:rPr>
+          <w:b/>
+          <w:bCs/>
+          <w:color w:val="008000"/>
+        </w:rPr>
         <w:br/>
       </w:r>
       <w:r>
         <w:rPr>
           <w:rFonts w:hint="eastAsia" w:eastAsia="Helvetica"/>
+          <w:b/>
+          <w:bCs/>
+          <w:color w:val="008000"/>
           <w:lang w:val="zh-CN" w:eastAsia="zh-CN"/>
         </w:rPr>
         <w:t>纪录时间：代理发行、寻求合作、孵化计划、节目预告（先留位置，有的连列表页，有的连专题）</w:t>
@@ -1067,20 +1080,36 @@
       <w:pPr>
         <w:pStyle w:val="5"/>
         <w:jc w:val="left"/>
+        <w:rPr>
+          <w:b/>
+          <w:bCs/>
+          <w:color w:val="008000"/>
+        </w:rPr>
       </w:pPr>
       <w:r>
         <w:rPr>
           <w:rFonts w:hint="eastAsia" w:eastAsia="Helvetica"/>
+          <w:b/>
+          <w:bCs/>
+          <w:color w:val="008000"/>
           <w:lang w:val="zh-CN" w:eastAsia="zh-CN"/>
         </w:rPr>
         <w:t>文化空间：最新活动、纪录片沙龙、公益大讲堂、常规课程、良友剧场</w:t>
       </w:r>
       <w:r>
+        <w:rPr>
+          <w:b/>
+          <w:bCs/>
+          <w:color w:val="008000"/>
+        </w:rPr>
         <w:br/>
       </w:r>
       <w:r>
         <w:rPr>
           <w:rFonts w:hint="eastAsia" w:eastAsia="Helvetica"/>
+          <w:b/>
+          <w:bCs/>
+          <w:color w:val="008000"/>
           <w:lang w:val="zh-CN" w:eastAsia="zh-CN"/>
         </w:rPr>
         <w:t>良友出品：纪录片片馆商城、文化周边产品</w:t>
@@ -1089,14 +1118,16 @@
     <w:p>
       <w:pPr>
         <w:pStyle w:val="5"/>
-        <w:jc w:val="left"/>
-      </w:pPr>
-    </w:p>
-    <w:p>
-      <w:pPr>
-        <w:pStyle w:val="5"/>
-        <w:jc w:val="left"/>
-      </w:pPr>
+        <w:ind w:firstLine="720" w:firstLineChars="0"/>
+        <w:jc w:val="left"/>
+      </w:pPr>
+    </w:p>
+    <w:p>
+      <w:pPr>
+        <w:pStyle w:val="5"/>
+        <w:jc w:val="left"/>
+      </w:pPr>
+      <w:bookmarkStart w:id="0" w:name="_GoBack"/>
       <w:r>
         <w:br/>
       </w:r>
@@ -1104,6 +1135,7 @@
         <w:br/>
       </w:r>
     </w:p>
+    <w:bookmarkEnd w:id="0"/>
     <w:p>
       <w:pPr>
         <w:pStyle w:val="5"/>
@@ -1135,6 +1167,7 @@
           <w:sz w:val="22"/>
           <w:szCs w:val="22"/>
           <w:u w:val="none" w:color="auto"/>
+          <w:lang w:val="en-US" w:eastAsia="zh-CN" w:bidi="ar-SA"/>
         </w:rPr>
         <w:pict>
           <v:shape id="officeArt object" o:spid="_x0000_s1034" type="#_x0000_t75" style="position:absolute;left:0;margin-left:-0.5pt;margin-top:24.85pt;height:63.7pt;width:149.25pt;mso-position-horizontal-relative:margin;mso-position-vertical-relative:page;mso-wrap-distance-left:12pt;mso-wrap-distance-right:12pt;rotation:0f;z-index:251666432;" o:ole="f" fillcolor="#FFFFFF" filled="f" o:preferrelative="t" stroked="f" coordorigin="0,0" coordsize="21600,21600" wrapcoords="0 0 0 21600 21600 21600 21600 0 0 0">
@@ -1247,6 +1280,7 @@
           <w:sz w:val="22"/>
           <w:szCs w:val="22"/>
           <w:u w:val="none" w:color="auto"/>
+          <w:lang w:val="en-US" w:eastAsia="zh-CN" w:bidi="ar-SA"/>
         </w:rPr>
         <w:pict>
           <v:shape id="officeArt object" o:spid="_x0000_s1035" type="#_x0000_t75" style="position:absolute;left:0;margin-left:-7.2pt;margin-top:17pt;height:30.55pt;width:151.05pt;mso-position-horizontal-relative:margin;mso-position-vertical-relative:line;mso-wrap-distance-left:12pt;mso-wrap-distance-right:12pt;rotation:0f;z-index:251667456;" o:ole="f" fillcolor="#FFFFFF" filled="f" o:preferrelative="t" stroked="f" coordorigin="0,0" coordsize="21600,21600" wrapcoords="0 0 0 21600 21600 21600 21600 0 0 0">
@@ -1360,6 +1394,7 @@
           <w:sz w:val="22"/>
           <w:szCs w:val="22"/>
           <w:u w:val="none" w:color="auto"/>
+          <w:lang w:val="en-US" w:eastAsia="zh-CN" w:bidi="ar-SA"/>
         </w:rPr>
         <w:pict>
           <v:shape id="officeArt object" o:spid="_x0000_s1036" type="#_x0000_t75" style="position:absolute;left:0;margin-left:1.8pt;margin-top:25.2pt;height:211.5pt;width:223.45pt;mso-position-horizontal-relative:margin;mso-position-vertical-relative:line;mso-wrap-distance-left:12pt;mso-wrap-distance-right:12pt;rotation:0f;z-index:251668480;" o:ole="f" fillcolor="#FFFFFF" filled="f" o:preferrelative="t" stroked="f" coordorigin="0,0" coordsize="21600,21600" wrapcoords="0 0 0 21600 21600 21600 21600 0 0 0">
@@ -1561,6 +1596,7 @@
           <w:sz w:val="22"/>
           <w:szCs w:val="22"/>
           <w:u w:val="none" w:color="auto"/>
+          <w:lang w:val="en-US" w:eastAsia="zh-CN" w:bidi="ar-SA"/>
         </w:rPr>
         <w:pict>
           <v:shape id="officeArt object" o:spid="_x0000_s1037" type="#_x0000_t75" style="position:absolute;left:0;margin-left:-0.5pt;margin-top:16.45pt;height:42.7pt;width:121.95pt;mso-position-horizontal-relative:margin;mso-position-vertical-relative:line;mso-wrap-distance-left:12pt;mso-wrap-distance-right:12pt;rotation:0f;z-index:251669504;" o:ole="f" fillcolor="#FFFFFF" filled="f" o:preferrelative="t" stroked="f" coordorigin="0,0" coordsize="21600,21600" wrapcoords="0 0 0 21600 21600 21600 21600 0 0 0">
@@ -1704,6 +1740,7 @@
           <w:sz w:val="22"/>
           <w:szCs w:val="22"/>
           <w:u w:val="none" w:color="auto"/>
+          <w:lang w:val="en-US" w:eastAsia="zh-CN" w:bidi="ar-SA"/>
         </w:rPr>
         <w:pict>
           <v:shape id="officeArt object" o:spid="_x0000_s1038" type="#_x0000_t75" style="position:absolute;left:0;margin-left:-0.5pt;margin-top:19.7pt;height:30.4pt;width:161.8pt;mso-position-horizontal-relative:margin;mso-position-vertical-relative:line;mso-wrap-distance-left:12pt;mso-wrap-distance-right:12pt;rotation:0f;z-index:251670528;" o:ole="f" fillcolor="#FFFFFF" filled="f" o:preferrelative="t" stroked="f" coordorigin="0,0" coordsize="21600,21600" wrapcoords="0 0 0 21600 21600 21600 21600 0 0 0">
@@ -1932,6 +1969,7 @@
           <w:sz w:val="22"/>
           <w:szCs w:val="22"/>
           <w:u w:val="none" w:color="auto"/>
+          <w:lang w:val="en-US" w:eastAsia="zh-CN" w:bidi="ar-SA"/>
         </w:rPr>
         <w:pict>
           <v:shape id="officeArt object" o:spid="_x0000_s1039" type="#_x0000_t75" style="position:absolute;left:0;margin-left:-8.8pt;margin-top:24.9pt;height:23.25pt;width:99.55pt;mso-position-horizontal-relative:margin;mso-position-vertical-relative:line;mso-wrap-distance-left:12pt;mso-wrap-distance-right:12pt;rotation:0f;z-index:251671552;" o:ole="f" fillcolor="#FFFFFF" filled="f" o:preferrelative="t" stroked="f" coordorigin="0,0" coordsize="21600,21600" wrapcoords="0 0 0 21600 21600 21600 21600 0 0 0">
@@ -2090,6 +2128,7 @@
           <w:sz w:val="22"/>
           <w:szCs w:val="22"/>
           <w:u w:val="none" w:color="auto"/>
+          <w:lang w:val="en-US" w:eastAsia="zh-CN" w:bidi="ar-SA"/>
         </w:rPr>
         <w:pict>
           <v:shape id="officeArt object" o:spid="_x0000_s1040" type="#_x0000_t75" style="position:absolute;left:0;margin-left:13.8pt;margin-top:12.65pt;height:132pt;width:452pt;mso-position-horizontal-relative:margin;mso-position-vertical-relative:line;mso-wrap-distance-left:12pt;mso-wrap-distance-right:12pt;rotation:0f;z-index:251672576;" o:ole="f" fillcolor="#FFFFFF" filled="f" o:preferrelative="t" stroked="f" coordorigin="0,0" coordsize="21600,21600" wrapcoords="0 0 0 21600 21600 21600 21600 0 0 0">
@@ -2154,6 +2193,7 @@
           <w:sz w:val="22"/>
           <w:szCs w:val="22"/>
           <w:u w:val="none" w:color="auto"/>
+          <w:lang w:val="en-US" w:eastAsia="zh-CN" w:bidi="ar-SA"/>
         </w:rPr>
         <w:pict>
           <v:shape id="officeArt object" o:spid="_x0000_s1041" type="#_x0000_t75" style="position:absolute;left:0;margin-left:-1.2pt;margin-top:25.65pt;height:7.4pt;width:481.9pt;mso-position-horizontal-relative:margin;mso-position-vertical-relative:line;mso-wrap-distance-left:12pt;mso-wrap-distance-right:12pt;rotation:0f;z-index:251673600;" o:ole="f" fillcolor="#FFFFFF" filled="f" o:preferrelative="t" stroked="f" coordorigin="0,0" coordsize="21600,21600" wrapcoords="0 0 0 21913 21600 21913 21600 0 0 0">
@@ -2242,6 +2282,7 @@
           <w:sz w:val="22"/>
           <w:szCs w:val="22"/>
           <w:u w:val="none" w:color="auto"/>
+          <w:lang w:val="en-US" w:eastAsia="zh-CN" w:bidi="ar-SA"/>
         </w:rPr>
         <w:pict>
           <v:shape id="officeArt object" o:spid="_x0000_s1042" type="#_x0000_t75" style="position:absolute;left:0;margin-left:-0.5pt;margin-top:20.65pt;height:76.05pt;width:481.9pt;mso-position-horizontal-relative:margin;mso-position-vertical-relative:line;mso-wrap-distance-left:12pt;mso-wrap-distance-right:12pt;rotation:0f;z-index:251674624;" o:ole="f" fillcolor="#FFFFFF" filled="f" o:preferrelative="t" stroked="f" coordorigin="0,0" coordsize="21600,21600" wrapcoords="0 0 0 21651 21600 21651 21600 0 0 0">
@@ -2437,7 +2478,7 @@
     <w:lsdException w:uiPriority="99" w:name="HTML Sample"/>
     <w:lsdException w:uiPriority="99" w:name="HTML Typewriter"/>
     <w:lsdException w:uiPriority="99" w:name="HTML Variable"/>
-    <w:lsdException w:uiPriority="99" w:name="Normal Table"/>
+    <w:lsdException w:uiPriority="99" w:semiHidden="0" w:name="Normal Table"/>
     <w:lsdException w:uiPriority="99" w:name="annotation subject"/>
     <w:lsdException w:uiPriority="99" w:name="Table Simple 1"/>
     <w:lsdException w:uiPriority="99" w:name="Table Simple 2"/>
@@ -2618,6 +2659,7 @@
     <w:unhideWhenUsed/>
     <w:uiPriority w:val="99"/>
     <w:tblPr>
+      <w:tblStyle w:val="4"/>
       <w:tblLayout w:type="fixed"/>
       <w:tblCellMar>
         <w:top w:w="0" w:type="dxa"/>
@@ -2658,6 +2700,7 @@
       <w:sz w:val="22"/>
       <w:szCs w:val="22"/>
       <w:u w:val="none" w:color="auto"/>
+      <w:lang w:val="en-US" w:eastAsia="zh-CN" w:bidi="ar-SA"/>
     </w:rPr>
   </w:style>
   <w:style w:type="character" w:customStyle="1" w:styleId="6">
